--- a/Analisis Requerimientos.docx
+++ b/Analisis Requerimientos.docx
@@ -7,36 +7,387 @@
         <w:rPr>
           <w:rFonts w:ascii="Century Gothic" w:hAnsi="Century Gothic"/>
           <w:color w:val="7030A0"/>
+          <w:sz w:val="36"/>
+        </w:rPr>
+      </w:pPr>
+      <w:r>
+        <w:rPr>
+          <w:rFonts w:ascii="Century Gothic" w:hAnsi="Century Gothic"/>
+          <w:color w:val="7030A0"/>
+          <w:sz w:val="36"/>
+        </w:rPr>
+        <w:t>Análisis de Requerimientos</w:t>
+      </w:r>
+    </w:p>
+    <w:p>
+      <w:pPr>
+        <w:rPr>
+          <w:rFonts w:ascii="Century Gothic" w:hAnsi="Century Gothic"/>
+          <w:color w:val="002060"/>
           <w:sz w:val="28"/>
         </w:rPr>
       </w:pPr>
       <w:r>
         <w:rPr>
           <w:rFonts w:ascii="Century Gothic" w:hAnsi="Century Gothic"/>
-          <w:color w:val="7030A0"/>
+          <w:color w:val="002060"/>
           <w:sz w:val="28"/>
         </w:rPr>
-        <w:t>Análisis de Requerimientos</w:t>
-      </w:r>
-    </w:p>
-    <w:p>
-      <w:pPr>
-        <w:rPr>
-          <w:rFonts w:ascii="Century Gothic" w:hAnsi="Century Gothic"/>
-          <w:sz w:val="24"/>
-        </w:rPr>
-      </w:pPr>
-    </w:p>
-    <w:p>
-      <w:pPr>
-        <w:rPr>
-          <w:rFonts w:ascii="Century Gothic" w:hAnsi="Century Gothic"/>
-          <w:color w:val="7030A0"/>
+        <w:t>Historias de Usuario:</w:t>
+      </w:r>
+    </w:p>
+    <w:p>
+      <w:pPr>
+        <w:pStyle w:val="Prrafodelista"/>
+        <w:numPr>
+          <w:ilvl w:val="0"/>
+          <w:numId w:val="1"/>
+        </w:numPr>
+        <w:spacing w:line="276" w:lineRule="auto"/>
+        <w:rPr>
+          <w:rFonts w:ascii="Century Gothic" w:hAnsi="Century Gothic"/>
+          <w:sz w:val="24"/>
+        </w:rPr>
+      </w:pPr>
+      <w:r>
+        <w:rPr>
+          <w:rFonts w:ascii="Century Gothic" w:hAnsi="Century Gothic"/>
+          <w:sz w:val="24"/>
+        </w:rPr>
+        <w:t>Como usuario, quiero ingresar el tamaño del tapete para calcular su área.</w:t>
+      </w:r>
+    </w:p>
+    <w:p>
+      <w:pPr>
+        <w:pStyle w:val="Prrafodelista"/>
+        <w:numPr>
+          <w:ilvl w:val="0"/>
+          <w:numId w:val="1"/>
+        </w:numPr>
+        <w:spacing w:line="276" w:lineRule="auto"/>
+        <w:rPr>
+          <w:rFonts w:ascii="Century Gothic" w:hAnsi="Century Gothic"/>
+          <w:sz w:val="24"/>
+        </w:rPr>
+      </w:pPr>
+      <w:r>
+        <w:rPr>
+          <w:rFonts w:ascii="Century Gothic" w:hAnsi="Century Gothic"/>
+          <w:sz w:val="24"/>
+        </w:rPr>
+        <w:t>Como usuario, quiero ingresar los costos de los elementos necesarios (aserrín, pintura, frutos secos, flores, agua, alimentos, diseño y mano de obra) para calcular el costo total del tapete.</w:t>
+      </w:r>
+    </w:p>
+    <w:p>
+      <w:pPr>
+        <w:pStyle w:val="Prrafodelista"/>
+        <w:numPr>
+          <w:ilvl w:val="0"/>
+          <w:numId w:val="1"/>
+        </w:numPr>
+        <w:spacing w:line="276" w:lineRule="auto"/>
+        <w:rPr>
+          <w:rFonts w:ascii="Century Gothic" w:hAnsi="Century Gothic"/>
+          <w:sz w:val="24"/>
+        </w:rPr>
+      </w:pPr>
+      <w:r>
+        <w:rPr>
+          <w:rFonts w:ascii="Century Gothic" w:hAnsi="Century Gothic"/>
+          <w:sz w:val="24"/>
+        </w:rPr>
+        <w:t>Como usuario, quiero ingresar el número de personas involucradas y el costo de los alimentos para obtener el total en alimentación.</w:t>
+      </w:r>
+    </w:p>
+    <w:p>
+      <w:pPr>
+        <w:pStyle w:val="Prrafodelista"/>
+        <w:numPr>
+          <w:ilvl w:val="0"/>
+          <w:numId w:val="1"/>
+        </w:numPr>
+        <w:spacing w:line="276" w:lineRule="auto"/>
+        <w:rPr>
+          <w:rFonts w:ascii="Century Gothic" w:hAnsi="Century Gothic"/>
+          <w:sz w:val="24"/>
+        </w:rPr>
+      </w:pPr>
+      <w:r>
+        <w:rPr>
+          <w:rFonts w:ascii="Century Gothic" w:hAnsi="Century Gothic"/>
+          <w:sz w:val="24"/>
+        </w:rPr>
+        <w:t>Como usuario, quiero poder ver el costo detallado de cada elemento para tomar decisiones sobre los gastos.</w:t>
+      </w:r>
+    </w:p>
+    <w:p>
+      <w:pPr>
+        <w:pStyle w:val="Prrafodelista"/>
+        <w:numPr>
+          <w:ilvl w:val="0"/>
+          <w:numId w:val="1"/>
+        </w:numPr>
+        <w:spacing w:line="276" w:lineRule="auto"/>
+        <w:rPr>
+          <w:rFonts w:ascii="Century Gothic" w:hAnsi="Century Gothic"/>
+          <w:sz w:val="24"/>
+        </w:rPr>
+      </w:pPr>
+      <w:r>
+        <w:rPr>
+          <w:rFonts w:ascii="Century Gothic" w:hAnsi="Century Gothic"/>
+          <w:sz w:val="24"/>
+        </w:rPr>
+        <w:t>Como usuario, quiero que el programa me muestre un resumen del costo total para saber cuánto me costará realizar el tapete.</w:t>
+      </w:r>
+    </w:p>
+    <w:p>
+      <w:pPr>
+        <w:rPr>
+          <w:rFonts w:ascii="Century Gothic" w:hAnsi="Century Gothic"/>
+          <w:color w:val="002060"/>
           <w:sz w:val="28"/>
         </w:rPr>
       </w:pPr>
+      <w:r>
+        <w:rPr>
+          <w:rFonts w:ascii="Century Gothic" w:hAnsi="Century Gothic"/>
+          <w:color w:val="002060"/>
+          <w:sz w:val="28"/>
+        </w:rPr>
+        <w:t>Requisitos Funcionales</w:t>
+      </w:r>
+      <w:r>
+        <w:rPr>
+          <w:rFonts w:ascii="Century Gothic" w:hAnsi="Century Gothic"/>
+          <w:color w:val="002060"/>
+          <w:sz w:val="28"/>
+        </w:rPr>
+        <w:t>:</w:t>
+      </w:r>
+    </w:p>
+    <w:p>
+      <w:pPr>
+        <w:pStyle w:val="Prrafodelista"/>
+        <w:numPr>
+          <w:ilvl w:val="0"/>
+          <w:numId w:val="2"/>
+        </w:numPr>
+        <w:rPr>
+          <w:rFonts w:ascii="Century Gothic" w:hAnsi="Century Gothic"/>
+          <w:sz w:val="24"/>
+        </w:rPr>
+      </w:pPr>
+      <w:r>
+        <w:rPr>
+          <w:rFonts w:ascii="Century Gothic" w:hAnsi="Century Gothic"/>
+          <w:sz w:val="24"/>
+        </w:rPr>
+        <w:t>Cálculo de costo: El sistema debe calcular el costo total del tapete con base en el área y los costos de materiales, mano de obra y alimentación.</w:t>
+      </w:r>
+    </w:p>
+    <w:p>
+      <w:pPr>
+        <w:pStyle w:val="Prrafodelista"/>
+        <w:numPr>
+          <w:ilvl w:val="0"/>
+          <w:numId w:val="2"/>
+        </w:numPr>
+        <w:rPr>
+          <w:rFonts w:ascii="Century Gothic" w:hAnsi="Century Gothic"/>
+          <w:sz w:val="24"/>
+        </w:rPr>
+      </w:pPr>
+      <w:r>
+        <w:rPr>
+          <w:rFonts w:ascii="Century Gothic" w:hAnsi="Century Gothic"/>
+          <w:sz w:val="24"/>
+        </w:rPr>
+        <w:t>Interfaz de usuario: Debe permitir ingresar los costos, área y cantidad de personas, y mostrar el costo total calculado.</w:t>
+      </w:r>
+    </w:p>
+    <w:p>
+      <w:pPr>
+        <w:pStyle w:val="Prrafodelista"/>
+        <w:numPr>
+          <w:ilvl w:val="0"/>
+          <w:numId w:val="2"/>
+        </w:numPr>
+        <w:rPr>
+          <w:rFonts w:ascii="Century Gothic" w:hAnsi="Century Gothic"/>
+          <w:sz w:val="24"/>
+        </w:rPr>
+      </w:pPr>
+      <w:r>
+        <w:rPr>
+          <w:rFonts w:ascii="Century Gothic" w:hAnsi="Century Gothic"/>
+          <w:sz w:val="24"/>
+        </w:rPr>
+        <w:t>Validación de datos: Debe valida</w:t>
+      </w:r>
       <w:bookmarkStart w:id="0" w:name="_GoBack"/>
       <w:bookmarkEnd w:id="0"/>
+      <w:r>
+        <w:rPr>
+          <w:rFonts w:ascii="Century Gothic" w:hAnsi="Century Gothic"/>
+          <w:sz w:val="24"/>
+        </w:rPr>
+        <w:t>r que los datos ingresados sean numéricos y positivos, mostrando mensajes de error si son inválidos.</w:t>
+      </w:r>
+    </w:p>
+    <w:p>
+      <w:pPr>
+        <w:pStyle w:val="Prrafodelista"/>
+        <w:numPr>
+          <w:ilvl w:val="0"/>
+          <w:numId w:val="2"/>
+        </w:numPr>
+        <w:rPr>
+          <w:rFonts w:ascii="Century Gothic" w:hAnsi="Century Gothic"/>
+          <w:sz w:val="24"/>
+        </w:rPr>
+      </w:pPr>
+      <w:proofErr w:type="spellStart"/>
+      <w:r>
+        <w:rPr>
+          <w:rFonts w:ascii="Century Gothic" w:hAnsi="Century Gothic"/>
+          <w:sz w:val="24"/>
+        </w:rPr>
+        <w:t>Git</w:t>
+      </w:r>
+      <w:proofErr w:type="spellEnd"/>
+      <w:r>
+        <w:rPr>
+          <w:rFonts w:ascii="Century Gothic" w:hAnsi="Century Gothic"/>
+          <w:sz w:val="24"/>
+        </w:rPr>
+        <w:t xml:space="preserve"> y GitHub: Debe usarse para control de versiones y registro de cambios.</w:t>
+      </w:r>
+    </w:p>
+    <w:p>
+      <w:pPr>
+        <w:rPr>
+          <w:rFonts w:ascii="Century Gothic" w:hAnsi="Century Gothic"/>
+          <w:color w:val="002060"/>
+          <w:sz w:val="28"/>
+        </w:rPr>
+      </w:pPr>
+      <w:r>
+        <w:rPr>
+          <w:rFonts w:ascii="Century Gothic" w:hAnsi="Century Gothic"/>
+          <w:color w:val="002060"/>
+          <w:sz w:val="28"/>
+        </w:rPr>
+        <w:t>Requisitos No Funcionales</w:t>
+      </w:r>
+      <w:r>
+        <w:rPr>
+          <w:rFonts w:ascii="Century Gothic" w:hAnsi="Century Gothic"/>
+          <w:color w:val="002060"/>
+          <w:sz w:val="28"/>
+        </w:rPr>
+        <w:t>:</w:t>
+      </w:r>
+    </w:p>
+    <w:p>
+      <w:pPr>
+        <w:pStyle w:val="Prrafodelista"/>
+        <w:numPr>
+          <w:ilvl w:val="0"/>
+          <w:numId w:val="3"/>
+        </w:numPr>
+        <w:rPr>
+          <w:rFonts w:ascii="Century Gothic" w:hAnsi="Century Gothic"/>
+          <w:sz w:val="24"/>
+        </w:rPr>
+      </w:pPr>
+      <w:r>
+        <w:rPr>
+          <w:rFonts w:ascii="Century Gothic" w:hAnsi="Century Gothic"/>
+          <w:sz w:val="24"/>
+        </w:rPr>
+        <w:t>Usabilidad: La interfaz debe ser intuitiva y mostrar mensajes claros.</w:t>
+      </w:r>
+    </w:p>
+    <w:p>
+      <w:pPr>
+        <w:pStyle w:val="Prrafodelista"/>
+        <w:numPr>
+          <w:ilvl w:val="0"/>
+          <w:numId w:val="3"/>
+        </w:numPr>
+        <w:rPr>
+          <w:rFonts w:ascii="Century Gothic" w:hAnsi="Century Gothic"/>
+          <w:sz w:val="24"/>
+        </w:rPr>
+      </w:pPr>
+      <w:r>
+        <w:rPr>
+          <w:rFonts w:ascii="Century Gothic" w:hAnsi="Century Gothic"/>
+          <w:sz w:val="24"/>
+        </w:rPr>
+        <w:t>Rendimiento: El cálculo debe completarse en menos de un segundo.</w:t>
+      </w:r>
+    </w:p>
+    <w:p>
+      <w:pPr>
+        <w:pStyle w:val="Prrafodelista"/>
+        <w:numPr>
+          <w:ilvl w:val="0"/>
+          <w:numId w:val="3"/>
+        </w:numPr>
+        <w:rPr>
+          <w:rFonts w:ascii="Century Gothic" w:hAnsi="Century Gothic"/>
+          <w:sz w:val="24"/>
+        </w:rPr>
+      </w:pPr>
+      <w:r>
+        <w:rPr>
+          <w:rFonts w:ascii="Century Gothic" w:hAnsi="Century Gothic"/>
+          <w:sz w:val="24"/>
+        </w:rPr>
+        <w:t>Compatibilidad: Debe funcionar en Windows con .NET Framework.</w:t>
+      </w:r>
+    </w:p>
+    <w:p>
+      <w:pPr>
+        <w:pStyle w:val="Prrafodelista"/>
+        <w:numPr>
+          <w:ilvl w:val="0"/>
+          <w:numId w:val="3"/>
+        </w:numPr>
+        <w:rPr>
+          <w:rFonts w:ascii="Century Gothic" w:hAnsi="Century Gothic"/>
+          <w:sz w:val="24"/>
+        </w:rPr>
+      </w:pPr>
+      <w:r>
+        <w:rPr>
+          <w:rFonts w:ascii="Century Gothic" w:hAnsi="Century Gothic"/>
+          <w:sz w:val="24"/>
+        </w:rPr>
+        <w:t>Mantenibilidad: El código debe estar comentado y ser fácil de actualizar.</w:t>
+      </w:r>
+    </w:p>
+    <w:p>
+      <w:pPr>
+        <w:pStyle w:val="Prrafodelista"/>
+        <w:numPr>
+          <w:ilvl w:val="0"/>
+          <w:numId w:val="3"/>
+        </w:numPr>
+        <w:rPr>
+          <w:rFonts w:ascii="Century Gothic" w:hAnsi="Century Gothic"/>
+          <w:sz w:val="24"/>
+        </w:rPr>
+      </w:pPr>
+      <w:r>
+        <w:rPr>
+          <w:rFonts w:ascii="Century Gothic" w:hAnsi="Century Gothic"/>
+          <w:sz w:val="24"/>
+        </w:rPr>
+        <w:t>Seguridad: Debe manejar entradas inválidas para evitar errores.</w:t>
+      </w:r>
     </w:p>
     <w:sectPr>
       <w:pgSz w:w="12240" w:h="15840"/>
@@ -46,6 +397,278 @@
     </w:sectPr>
   </w:body>
 </w:document>
+</file>
+
+<file path=word/numbering.xml><?xml version="1.0" encoding="utf-8"?>
+<w:numbering xmlns:wpc="http://schemas.microsoft.com/office/word/2010/wordprocessingCanvas" xmlns:cx="http://schemas.microsoft.com/office/drawing/2014/chartex" xmlns:mc="http://schemas.openxmlformats.org/markup-compatibility/2006" xmlns:o="urn:schemas-microsoft-com:office:office" xmlns:r="http://schemas.openxmlformats.org/officeDocument/2006/relationships" xmlns:m="http://schemas.openxmlformats.org/officeDocument/2006/math" xmlns:v="urn:schemas-microsoft-com:vml" xmlns:wp14="http://schemas.microsoft.com/office/word/2010/wordprocessingDrawing" xmlns:wp="http://schemas.openxmlformats.org/drawingml/2006/wordprocessingDrawing" xmlns:w10="urn:schemas-microsoft-com:office:word" xmlns:w="http://schemas.openxmlformats.org/wordprocessingml/2006/main" xmlns:w14="http://schemas.microsoft.com/office/word/2010/wordml" xmlns:w15="http://schemas.microsoft.com/office/word/2012/wordml" xmlns:w16se="http://schemas.microsoft.com/office/word/2015/wordml/symex" xmlns:wpg="http://schemas.microsoft.com/office/word/2010/wordprocessingGroup" xmlns:wpi="http://schemas.microsoft.com/office/word/2010/wordprocessingInk" xmlns:wne="http://schemas.microsoft.com/office/word/2006/wordml" xmlns:wps="http://schemas.microsoft.com/office/word/2010/wordprocessingShape" mc:Ignorable="w14 w15 w16se wp14">
+  <w:abstractNum w:abstractNumId="0" w15:restartNumberingAfterBreak="0">
+    <w:nsid w:val="29B1156E"/>
+    <w:multiLevelType w:val="hybridMultilevel"/>
+    <w:tmpl w:val="9918CB26"/>
+    <w:lvl w:ilvl="0" w:tplc="080A000F">
+      <w:start w:val="1"/>
+      <w:numFmt w:val="decimal"/>
+      <w:lvlText w:val="%1."/>
+      <w:lvlJc w:val="left"/>
+      <w:pPr>
+        <w:ind w:left="720" w:hanging="360"/>
+      </w:pPr>
+    </w:lvl>
+    <w:lvl w:ilvl="1" w:tplc="080A0019" w:tentative="1">
+      <w:start w:val="1"/>
+      <w:numFmt w:val="lowerLetter"/>
+      <w:lvlText w:val="%2."/>
+      <w:lvlJc w:val="left"/>
+      <w:pPr>
+        <w:ind w:left="1440" w:hanging="360"/>
+      </w:pPr>
+    </w:lvl>
+    <w:lvl w:ilvl="2" w:tplc="080A001B" w:tentative="1">
+      <w:start w:val="1"/>
+      <w:numFmt w:val="lowerRoman"/>
+      <w:lvlText w:val="%3."/>
+      <w:lvlJc w:val="right"/>
+      <w:pPr>
+        <w:ind w:left="2160" w:hanging="180"/>
+      </w:pPr>
+    </w:lvl>
+    <w:lvl w:ilvl="3" w:tplc="080A000F" w:tentative="1">
+      <w:start w:val="1"/>
+      <w:numFmt w:val="decimal"/>
+      <w:lvlText w:val="%4."/>
+      <w:lvlJc w:val="left"/>
+      <w:pPr>
+        <w:ind w:left="2880" w:hanging="360"/>
+      </w:pPr>
+    </w:lvl>
+    <w:lvl w:ilvl="4" w:tplc="080A0019" w:tentative="1">
+      <w:start w:val="1"/>
+      <w:numFmt w:val="lowerLetter"/>
+      <w:lvlText w:val="%5."/>
+      <w:lvlJc w:val="left"/>
+      <w:pPr>
+        <w:ind w:left="3600" w:hanging="360"/>
+      </w:pPr>
+    </w:lvl>
+    <w:lvl w:ilvl="5" w:tplc="080A001B" w:tentative="1">
+      <w:start w:val="1"/>
+      <w:numFmt w:val="lowerRoman"/>
+      <w:lvlText w:val="%6."/>
+      <w:lvlJc w:val="right"/>
+      <w:pPr>
+        <w:ind w:left="4320" w:hanging="180"/>
+      </w:pPr>
+    </w:lvl>
+    <w:lvl w:ilvl="6" w:tplc="080A000F" w:tentative="1">
+      <w:start w:val="1"/>
+      <w:numFmt w:val="decimal"/>
+      <w:lvlText w:val="%7."/>
+      <w:lvlJc w:val="left"/>
+      <w:pPr>
+        <w:ind w:left="5040" w:hanging="360"/>
+      </w:pPr>
+    </w:lvl>
+    <w:lvl w:ilvl="7" w:tplc="080A0019" w:tentative="1">
+      <w:start w:val="1"/>
+      <w:numFmt w:val="lowerLetter"/>
+      <w:lvlText w:val="%8."/>
+      <w:lvlJc w:val="left"/>
+      <w:pPr>
+        <w:ind w:left="5760" w:hanging="360"/>
+      </w:pPr>
+    </w:lvl>
+    <w:lvl w:ilvl="8" w:tplc="080A001B" w:tentative="1">
+      <w:start w:val="1"/>
+      <w:numFmt w:val="lowerRoman"/>
+      <w:lvlText w:val="%9."/>
+      <w:lvlJc w:val="right"/>
+      <w:pPr>
+        <w:ind w:left="6480" w:hanging="180"/>
+      </w:pPr>
+    </w:lvl>
+  </w:abstractNum>
+  <w:abstractNum w:abstractNumId="1" w15:restartNumberingAfterBreak="0">
+    <w:nsid w:val="5D850424"/>
+    <w:multiLevelType w:val="hybridMultilevel"/>
+    <w:tmpl w:val="EE1C45C0"/>
+    <w:lvl w:ilvl="0" w:tplc="080A000F">
+      <w:start w:val="1"/>
+      <w:numFmt w:val="decimal"/>
+      <w:lvlText w:val="%1."/>
+      <w:lvlJc w:val="left"/>
+      <w:pPr>
+        <w:ind w:left="720" w:hanging="360"/>
+      </w:pPr>
+    </w:lvl>
+    <w:lvl w:ilvl="1" w:tplc="080A0019" w:tentative="1">
+      <w:start w:val="1"/>
+      <w:numFmt w:val="lowerLetter"/>
+      <w:lvlText w:val="%2."/>
+      <w:lvlJc w:val="left"/>
+      <w:pPr>
+        <w:ind w:left="1440" w:hanging="360"/>
+      </w:pPr>
+    </w:lvl>
+    <w:lvl w:ilvl="2" w:tplc="080A001B" w:tentative="1">
+      <w:start w:val="1"/>
+      <w:numFmt w:val="lowerRoman"/>
+      <w:lvlText w:val="%3."/>
+      <w:lvlJc w:val="right"/>
+      <w:pPr>
+        <w:ind w:left="2160" w:hanging="180"/>
+      </w:pPr>
+    </w:lvl>
+    <w:lvl w:ilvl="3" w:tplc="080A000F" w:tentative="1">
+      <w:start w:val="1"/>
+      <w:numFmt w:val="decimal"/>
+      <w:lvlText w:val="%4."/>
+      <w:lvlJc w:val="left"/>
+      <w:pPr>
+        <w:ind w:left="2880" w:hanging="360"/>
+      </w:pPr>
+    </w:lvl>
+    <w:lvl w:ilvl="4" w:tplc="080A0019" w:tentative="1">
+      <w:start w:val="1"/>
+      <w:numFmt w:val="lowerLetter"/>
+      <w:lvlText w:val="%5."/>
+      <w:lvlJc w:val="left"/>
+      <w:pPr>
+        <w:ind w:left="3600" w:hanging="360"/>
+      </w:pPr>
+    </w:lvl>
+    <w:lvl w:ilvl="5" w:tplc="080A001B" w:tentative="1">
+      <w:start w:val="1"/>
+      <w:numFmt w:val="lowerRoman"/>
+      <w:lvlText w:val="%6."/>
+      <w:lvlJc w:val="right"/>
+      <w:pPr>
+        <w:ind w:left="4320" w:hanging="180"/>
+      </w:pPr>
+    </w:lvl>
+    <w:lvl w:ilvl="6" w:tplc="080A000F" w:tentative="1">
+      <w:start w:val="1"/>
+      <w:numFmt w:val="decimal"/>
+      <w:lvlText w:val="%7."/>
+      <w:lvlJc w:val="left"/>
+      <w:pPr>
+        <w:ind w:left="5040" w:hanging="360"/>
+      </w:pPr>
+    </w:lvl>
+    <w:lvl w:ilvl="7" w:tplc="080A0019" w:tentative="1">
+      <w:start w:val="1"/>
+      <w:numFmt w:val="lowerLetter"/>
+      <w:lvlText w:val="%8."/>
+      <w:lvlJc w:val="left"/>
+      <w:pPr>
+        <w:ind w:left="5760" w:hanging="360"/>
+      </w:pPr>
+    </w:lvl>
+    <w:lvl w:ilvl="8" w:tplc="080A001B" w:tentative="1">
+      <w:start w:val="1"/>
+      <w:numFmt w:val="lowerRoman"/>
+      <w:lvlText w:val="%9."/>
+      <w:lvlJc w:val="right"/>
+      <w:pPr>
+        <w:ind w:left="6480" w:hanging="180"/>
+      </w:pPr>
+    </w:lvl>
+  </w:abstractNum>
+  <w:abstractNum w:abstractNumId="2" w15:restartNumberingAfterBreak="0">
+    <w:nsid w:val="5FC13BC8"/>
+    <w:multiLevelType w:val="hybridMultilevel"/>
+    <w:tmpl w:val="49C46F48"/>
+    <w:lvl w:ilvl="0" w:tplc="080A000F">
+      <w:start w:val="1"/>
+      <w:numFmt w:val="decimal"/>
+      <w:lvlText w:val="%1."/>
+      <w:lvlJc w:val="left"/>
+      <w:pPr>
+        <w:ind w:left="720" w:hanging="360"/>
+      </w:pPr>
+    </w:lvl>
+    <w:lvl w:ilvl="1" w:tplc="080A0019" w:tentative="1">
+      <w:start w:val="1"/>
+      <w:numFmt w:val="lowerLetter"/>
+      <w:lvlText w:val="%2."/>
+      <w:lvlJc w:val="left"/>
+      <w:pPr>
+        <w:ind w:left="1440" w:hanging="360"/>
+      </w:pPr>
+    </w:lvl>
+    <w:lvl w:ilvl="2" w:tplc="080A001B" w:tentative="1">
+      <w:start w:val="1"/>
+      <w:numFmt w:val="lowerRoman"/>
+      <w:lvlText w:val="%3."/>
+      <w:lvlJc w:val="right"/>
+      <w:pPr>
+        <w:ind w:left="2160" w:hanging="180"/>
+      </w:pPr>
+    </w:lvl>
+    <w:lvl w:ilvl="3" w:tplc="080A000F" w:tentative="1">
+      <w:start w:val="1"/>
+      <w:numFmt w:val="decimal"/>
+      <w:lvlText w:val="%4."/>
+      <w:lvlJc w:val="left"/>
+      <w:pPr>
+        <w:ind w:left="2880" w:hanging="360"/>
+      </w:pPr>
+    </w:lvl>
+    <w:lvl w:ilvl="4" w:tplc="080A0019" w:tentative="1">
+      <w:start w:val="1"/>
+      <w:numFmt w:val="lowerLetter"/>
+      <w:lvlText w:val="%5."/>
+      <w:lvlJc w:val="left"/>
+      <w:pPr>
+        <w:ind w:left="3600" w:hanging="360"/>
+      </w:pPr>
+    </w:lvl>
+    <w:lvl w:ilvl="5" w:tplc="080A001B" w:tentative="1">
+      <w:start w:val="1"/>
+      <w:numFmt w:val="lowerRoman"/>
+      <w:lvlText w:val="%6."/>
+      <w:lvlJc w:val="right"/>
+      <w:pPr>
+        <w:ind w:left="4320" w:hanging="180"/>
+      </w:pPr>
+    </w:lvl>
+    <w:lvl w:ilvl="6" w:tplc="080A000F" w:tentative="1">
+      <w:start w:val="1"/>
+      <w:numFmt w:val="decimal"/>
+      <w:lvlText w:val="%7."/>
+      <w:lvlJc w:val="left"/>
+      <w:pPr>
+        <w:ind w:left="5040" w:hanging="360"/>
+      </w:pPr>
+    </w:lvl>
+    <w:lvl w:ilvl="7" w:tplc="080A0019" w:tentative="1">
+      <w:start w:val="1"/>
+      <w:numFmt w:val="lowerLetter"/>
+      <w:lvlText w:val="%8."/>
+      <w:lvlJc w:val="left"/>
+      <w:pPr>
+        <w:ind w:left="5760" w:hanging="360"/>
+      </w:pPr>
+    </w:lvl>
+    <w:lvl w:ilvl="8" w:tplc="080A001B" w:tentative="1">
+      <w:start w:val="1"/>
+      <w:numFmt w:val="lowerRoman"/>
+      <w:lvlText w:val="%9."/>
+      <w:lvlJc w:val="right"/>
+      <w:pPr>
+        <w:ind w:left="6480" w:hanging="180"/>
+      </w:pPr>
+    </w:lvl>
+  </w:abstractNum>
+  <w:num w:numId="1">
+    <w:abstractNumId w:val="1"/>
+  </w:num>
+  <w:num w:numId="2">
+    <w:abstractNumId w:val="0"/>
+  </w:num>
+  <w:num w:numId="3">
+    <w:abstractNumId w:val="2"/>
+  </w:num>
+</w:numbering>
 </file>
 
 <file path=word/styles.xml><?xml version="1.0" encoding="utf-8"?>
@@ -469,6 +1092,17 @@
     <w:semiHidden/>
     <w:unhideWhenUsed/>
   </w:style>
+  <w:style w:type="paragraph" w:styleId="Prrafodelista">
+    <w:name w:val="List Paragraph"/>
+    <w:basedOn w:val="Normal"/>
+    <w:uiPriority w:val="34"/>
+    <w:qFormat/>
+    <w:rsid w:val="001D1201"/>
+    <w:pPr>
+      <w:ind w:left="720"/>
+      <w:contextualSpacing/>
+    </w:pPr>
+  </w:style>
 </w:styles>
 </file>
 
